--- a/1/Осовская волость/Отруб/Брытки/Хведор Анна/Брытко Анна.docx
+++ b/1/Осовская волость/Отруб/Брытки/Хведор Анна/Брытко Анна.docx
@@ -392,6 +392,111 @@
           <w:szCs w:val="24"/>
         </w:rPr>
       </w:pPr>
+      <w:bookmarkStart w:id="1" w:name="_Hlk86399215"/>
+      <w:r>
+        <w:rPr>
+          <w:rFonts w:ascii="Times New Roman" w:hAnsi="Times New Roman" w:cs="Times New Roman"/>
+          <w:sz w:val="24"/>
+          <w:szCs w:val="24"/>
+        </w:rPr>
+        <w:t>20 июня 1809 г – крестн</w:t>
+      </w:r>
+      <w:r>
+        <w:rPr>
+          <w:rFonts w:ascii="Times New Roman" w:hAnsi="Times New Roman" w:cs="Times New Roman"/>
+          <w:sz w:val="24"/>
+          <w:szCs w:val="24"/>
+        </w:rPr>
+        <w:t>ая</w:t>
+      </w:r>
+      <w:r>
+        <w:rPr>
+          <w:rFonts w:ascii="Times New Roman" w:hAnsi="Times New Roman" w:cs="Times New Roman"/>
+          <w:sz w:val="24"/>
+          <w:szCs w:val="24"/>
+        </w:rPr>
+        <w:t xml:space="preserve"> </w:t>
+      </w:r>
+      <w:r>
+        <w:rPr>
+          <w:rFonts w:ascii="Times New Roman" w:hAnsi="Times New Roman" w:cs="Times New Roman"/>
+          <w:sz w:val="24"/>
+          <w:szCs w:val="24"/>
+        </w:rPr>
+        <w:t>мать</w:t>
+      </w:r>
+      <w:r>
+        <w:rPr>
+          <w:rFonts w:ascii="Times New Roman" w:hAnsi="Times New Roman" w:cs="Times New Roman"/>
+          <w:sz w:val="24"/>
+          <w:szCs w:val="24"/>
+        </w:rPr>
+        <w:t xml:space="preserve"> Марьяны, дочери Луки и Анастасии Захаревичей с деревни Отруб (НИАБ 937-4-32, лист 19об, </w:t>
+      </w:r>
+      <w:r>
+        <w:rPr>
+          <w:rFonts w:ascii="Times New Roman" w:eastAsia="Calibri" w:hAnsi="Times New Roman" w:cs="Times New Roman"/>
+          <w:bCs/>
+          <w:noProof/>
+          <w:sz w:val="24"/>
+          <w:szCs w:val="24"/>
+          <w:lang w:eastAsia="ru-RU"/>
+        </w:rPr>
+        <w:t>№</w:t>
+      </w:r>
+      <w:r>
+        <w:rPr>
+          <w:rFonts w:ascii="Times New Roman" w:eastAsia="Calibri" w:hAnsi="Times New Roman" w:cs="Times New Roman"/>
+          <w:bCs/>
+          <w:noProof/>
+          <w:sz w:val="24"/>
+          <w:szCs w:val="24"/>
+          <w:lang w:eastAsia="ru-RU"/>
+        </w:rPr>
+        <w:t>18</w:t>
+      </w:r>
+      <w:r>
+        <w:rPr>
+          <w:rFonts w:ascii="Times New Roman" w:eastAsia="Calibri" w:hAnsi="Times New Roman" w:cs="Times New Roman"/>
+          <w:bCs/>
+          <w:noProof/>
+          <w:sz w:val="24"/>
+          <w:szCs w:val="24"/>
+          <w:lang w:eastAsia="ru-RU"/>
+        </w:rPr>
+        <w:t>/1</w:t>
+      </w:r>
+      <w:r>
+        <w:rPr>
+          <w:rFonts w:ascii="Times New Roman" w:eastAsia="Calibri" w:hAnsi="Times New Roman" w:cs="Times New Roman"/>
+          <w:bCs/>
+          <w:noProof/>
+          <w:sz w:val="24"/>
+          <w:szCs w:val="24"/>
+          <w:lang w:eastAsia="ru-RU"/>
+        </w:rPr>
+        <w:t>809-р</w:t>
+      </w:r>
+      <w:r>
+        <w:rPr>
+          <w:rFonts w:ascii="Times New Roman" w:hAnsi="Times New Roman" w:cs="Times New Roman"/>
+          <w:sz w:val="24"/>
+          <w:szCs w:val="24"/>
+        </w:rPr>
+        <w:t>).</w:t>
+      </w:r>
+      <w:bookmarkEnd w:id="1"/>
+    </w:p>
+    <w:p>
+      <w:pPr>
+        <w:spacing w:after="0"/>
+        <w:jc w:val="both"/>
+        <w:rPr>
+          <w:rFonts w:ascii="Times New Roman" w:hAnsi="Times New Roman" w:cs="Times New Roman"/>
+          <w:sz w:val="24"/>
+          <w:szCs w:val="24"/>
+        </w:rPr>
+      </w:pPr>
       <w:r>
         <w:rPr>
           <w:rFonts w:ascii="Times New Roman" w:hAnsi="Times New Roman" w:cs="Times New Roman"/>
@@ -477,9 +582,9 @@
           <w:lang w:eastAsia="ru-RU"/>
         </w:rPr>
       </w:pPr>
-      <w:bookmarkStart w:id="1" w:name="_Hlk71532634"/>
-      <w:bookmarkStart w:id="2" w:name="_Hlk70614344"/>
-      <w:bookmarkStart w:id="3" w:name="_Hlk70614305"/>
+      <w:bookmarkStart w:id="2" w:name="_Hlk71532634"/>
+      <w:bookmarkStart w:id="3" w:name="_Hlk70614344"/>
+      <w:bookmarkStart w:id="4" w:name="_Hlk70614305"/>
       <w:r>
         <w:rPr>
           <w:rFonts w:ascii="Times New Roman" w:hAnsi="Times New Roman" w:cs="Times New Roman"/>
@@ -1118,9 +1223,9 @@
         </w:rPr>
       </w:pPr>
     </w:p>
-    <w:bookmarkEnd w:id="1"/>
     <w:bookmarkEnd w:id="2"/>
     <w:bookmarkEnd w:id="3"/>
+    <w:bookmarkEnd w:id="4"/>
     <w:p>
       <w:pPr>
         <w:spacing w:after="0" w:line="276" w:lineRule="auto"/>
@@ -1603,16 +1708,17 @@
           <w:rFonts w:ascii="Times New Roman" w:hAnsi="Times New Roman" w:cs="Times New Roman"/>
           <w:sz w:val="24"/>
           <w:szCs w:val="24"/>
-        </w:rPr>
-      </w:pPr>
-      <w:r>
-        <w:rPr>
-          <w:rFonts w:ascii="Times New Roman" w:hAnsi="Times New Roman" w:cs="Times New Roman"/>
-          <w:bCs/>
-          <w:sz w:val="24"/>
-          <w:szCs w:val="24"/>
           <w:lang w:val="pl-PL"/>
         </w:rPr>
+      </w:pPr>
+      <w:r>
+        <w:rPr>
+          <w:rFonts w:ascii="Times New Roman" w:hAnsi="Times New Roman" w:cs="Times New Roman"/>
+          <w:bCs/>
+          <w:sz w:val="24"/>
+          <w:szCs w:val="24"/>
+          <w:lang w:val="pl-PL"/>
+        </w:rPr>
         <w:t>Jazgunowicz</w:t>
       </w:r>
       <w:r>
@@ -1621,6 +1727,7 @@
           <w:bCs/>
           <w:sz w:val="24"/>
           <w:szCs w:val="24"/>
+          <w:lang w:val="pl-PL"/>
         </w:rPr>
         <w:t xml:space="preserve"> </w:t>
       </w:r>
@@ -1640,14 +1747,25 @@
           <w:bCs/>
           <w:sz w:val="24"/>
           <w:szCs w:val="24"/>
-        </w:rPr>
-        <w:t xml:space="preserve"> – ксёндз</w:t>
-      </w:r>
-      <w:r>
-        <w:rPr>
-          <w:rFonts w:ascii="Times New Roman" w:hAnsi="Times New Roman" w:cs="Times New Roman"/>
-          <w:sz w:val="24"/>
-          <w:szCs w:val="24"/>
+          <w:lang w:val="pl-PL"/>
+        </w:rPr>
+        <w:t xml:space="preserve"> – </w:t>
+      </w:r>
+      <w:r>
+        <w:rPr>
+          <w:rFonts w:ascii="Times New Roman" w:hAnsi="Times New Roman" w:cs="Times New Roman"/>
+          <w:bCs/>
+          <w:sz w:val="24"/>
+          <w:szCs w:val="24"/>
+        </w:rPr>
+        <w:t>ксёндз</w:t>
+      </w:r>
+      <w:r>
+        <w:rPr>
+          <w:rFonts w:ascii="Times New Roman" w:hAnsi="Times New Roman" w:cs="Times New Roman"/>
+          <w:sz w:val="24"/>
+          <w:szCs w:val="24"/>
+          <w:lang w:val="pl-PL"/>
         </w:rPr>
         <w:t>.</w:t>
       </w:r>
@@ -1660,6 +1778,559 @@
           <w:rFonts w:ascii="Times New Roman" w:eastAsia="Calibri" w:hAnsi="Times New Roman" w:cs="Times New Roman"/>
           <w:sz w:val="24"/>
           <w:szCs w:val="24"/>
+          <w:lang w:val="pl-PL"/>
+        </w:rPr>
+      </w:pPr>
+    </w:p>
+    <w:p>
+      <w:pPr>
+        <w:spacing w:after="0"/>
+        <w:jc w:val="both"/>
+        <w:rPr>
+          <w:rFonts w:ascii="Times New Roman" w:hAnsi="Times New Roman" w:cs="Times New Roman"/>
+          <w:b/>
+          <w:noProof/>
+          <w:sz w:val="24"/>
+          <w:szCs w:val="24"/>
+          <w:lang w:eastAsia="ru-RU"/>
+        </w:rPr>
+      </w:pPr>
+      <w:bookmarkStart w:id="5" w:name="_Hlk123726051"/>
+      <w:r>
+        <w:rPr>
+          <w:rFonts w:ascii="Times New Roman" w:hAnsi="Times New Roman" w:cs="Times New Roman"/>
+          <w:b/>
+          <w:bCs/>
+          <w:noProof/>
+          <w:sz w:val="24"/>
+          <w:szCs w:val="24"/>
+          <w:lang w:eastAsia="ru-RU"/>
+        </w:rPr>
+        <w:lastRenderedPageBreak/>
+        <w:t xml:space="preserve">НИАБ 937-4-32: </w:t>
+      </w:r>
+      <w:bookmarkEnd w:id="5"/>
+      <w:r>
+        <w:rPr>
+          <w:rFonts w:ascii="Times New Roman" w:hAnsi="Times New Roman" w:cs="Times New Roman"/>
+          <w:noProof/>
+          <w:sz w:val="24"/>
+          <w:szCs w:val="24"/>
+          <w:lang w:eastAsia="ru-RU"/>
+        </w:rPr>
+        <w:t>Лист 19об.</w:t>
+      </w:r>
+      <w:r>
+        <w:rPr>
+          <w:rFonts w:ascii="Times New Roman" w:hAnsi="Times New Roman" w:cs="Times New Roman"/>
+          <w:b/>
+          <w:noProof/>
+          <w:sz w:val="24"/>
+          <w:szCs w:val="24"/>
+          <w:lang w:eastAsia="ru-RU"/>
+        </w:rPr>
+        <w:t xml:space="preserve"> Метрическая запись №18/1809</w:t>
+      </w:r>
+      <w:r>
+        <w:rPr>
+          <w:rFonts w:ascii="Times New Roman" w:hAnsi="Times New Roman" w:cs="Times New Roman"/>
+          <w:b/>
+          <w:sz w:val="24"/>
+          <w:szCs w:val="24"/>
+        </w:rPr>
+        <w:t>-р</w:t>
+      </w:r>
+      <w:r>
+        <w:rPr>
+          <w:rFonts w:ascii="Times New Roman" w:hAnsi="Times New Roman" w:cs="Times New Roman"/>
+          <w:b/>
+          <w:noProof/>
+          <w:sz w:val="24"/>
+          <w:szCs w:val="24"/>
+          <w:lang w:eastAsia="ru-RU"/>
+        </w:rPr>
+        <w:t>.</w:t>
+      </w:r>
+    </w:p>
+    <w:p>
+      <w:pPr>
+        <w:spacing w:after="0" w:line="276" w:lineRule="auto"/>
+        <w:jc w:val="both"/>
+        <w:rPr>
+          <w:rFonts w:ascii="Times New Roman" w:hAnsi="Times New Roman" w:cs="Times New Roman"/>
+          <w:b/>
+          <w:noProof/>
+          <w:sz w:val="24"/>
+          <w:szCs w:val="24"/>
+          <w:lang w:eastAsia="ru-RU"/>
+        </w:rPr>
+      </w:pPr>
+    </w:p>
+    <w:p>
+      <w:pPr>
+        <w:spacing w:after="0" w:line="276" w:lineRule="auto"/>
+        <w:jc w:val="both"/>
+        <w:rPr>
+          <w:rFonts w:ascii="Times New Roman" w:hAnsi="Times New Roman" w:cs="Times New Roman"/>
+          <w:b/>
+          <w:noProof/>
+          <w:sz w:val="24"/>
+          <w:szCs w:val="24"/>
+          <w:lang w:eastAsia="ru-RU"/>
+        </w:rPr>
+      </w:pPr>
+      <w:r>
+        <w:rPr>
+          <w:rFonts w:ascii="Times New Roman" w:hAnsi="Times New Roman" w:cs="Times New Roman"/>
+          <w:noProof/>
+          <w:sz w:val="24"/>
+          <w:szCs w:val="24"/>
+          <w:lang w:val="en-US"/>
+        </w:rPr>
+        <w:drawing>
+          <wp:inline distT="0" distB="0" distL="0" distR="0" wp14:anchorId="32C7E4FA" wp14:editId="39A8226A">
+            <wp:extent cx="5940425" cy="964565"/>
+            <wp:effectExtent l="0" t="0" r="3175" b="6985"/>
+            <wp:docPr id="376" name="Рисунок 376"/>
+            <wp:cNvGraphicFramePr>
+              <a:graphicFrameLocks xmlns:a="http://schemas.openxmlformats.org/drawingml/2006/main" noChangeAspect="1"/>
+            </wp:cNvGraphicFramePr>
+            <a:graphic xmlns:a="http://schemas.openxmlformats.org/drawingml/2006/main">
+              <a:graphicData uri="http://schemas.openxmlformats.org/drawingml/2006/picture">
+                <pic:pic xmlns:pic="http://schemas.openxmlformats.org/drawingml/2006/picture">
+                  <pic:nvPicPr>
+                    <pic:cNvPr id="1" name=""/>
+                    <pic:cNvPicPr/>
+                  </pic:nvPicPr>
+                  <pic:blipFill>
+                    <a:blip r:embed="rId6"/>
+                    <a:stretch>
+                      <a:fillRect/>
+                    </a:stretch>
+                  </pic:blipFill>
+                  <pic:spPr>
+                    <a:xfrm>
+                      <a:off x="0" y="0"/>
+                      <a:ext cx="5940425" cy="964565"/>
+                    </a:xfrm>
+                    <a:prstGeom prst="rect">
+                      <a:avLst/>
+                    </a:prstGeom>
+                  </pic:spPr>
+                </pic:pic>
+              </a:graphicData>
+            </a:graphic>
+          </wp:inline>
+        </w:drawing>
+      </w:r>
+    </w:p>
+    <w:p>
+      <w:pPr>
+        <w:spacing w:after="0" w:line="276" w:lineRule="auto"/>
+        <w:jc w:val="both"/>
+        <w:rPr>
+          <w:rFonts w:ascii="Times New Roman" w:hAnsi="Times New Roman" w:cs="Times New Roman"/>
+          <w:b/>
+          <w:noProof/>
+          <w:sz w:val="24"/>
+          <w:szCs w:val="24"/>
+          <w:lang w:eastAsia="ru-RU"/>
+        </w:rPr>
+      </w:pPr>
+    </w:p>
+    <w:p>
+      <w:pPr>
+        <w:spacing w:after="0" w:line="276" w:lineRule="auto"/>
+        <w:jc w:val="both"/>
+        <w:rPr>
+          <w:rFonts w:ascii="Times New Roman" w:hAnsi="Times New Roman" w:cs="Times New Roman"/>
+          <w:sz w:val="24"/>
+          <w:szCs w:val="24"/>
+        </w:rPr>
+      </w:pPr>
+      <w:proofErr w:type="spellStart"/>
+      <w:r>
+        <w:rPr>
+          <w:rFonts w:ascii="Times New Roman" w:hAnsi="Times New Roman" w:cs="Times New Roman"/>
+          <w:sz w:val="24"/>
+          <w:szCs w:val="24"/>
+        </w:rPr>
+        <w:t>Дедиловичский</w:t>
+      </w:r>
+      <w:proofErr w:type="spellEnd"/>
+      <w:r>
+        <w:rPr>
+          <w:rFonts w:ascii="Times New Roman" w:hAnsi="Times New Roman" w:cs="Times New Roman"/>
+          <w:sz w:val="24"/>
+          <w:szCs w:val="24"/>
+        </w:rPr>
+        <w:t xml:space="preserve"> костел </w:t>
+      </w:r>
+      <w:proofErr w:type="spellStart"/>
+      <w:r>
+        <w:rPr>
+          <w:rFonts w:ascii="Times New Roman" w:hAnsi="Times New Roman" w:cs="Times New Roman"/>
+          <w:sz w:val="24"/>
+          <w:szCs w:val="24"/>
+        </w:rPr>
+        <w:t>Наисвятейшего</w:t>
+      </w:r>
+      <w:proofErr w:type="spellEnd"/>
+      <w:r>
+        <w:rPr>
+          <w:rFonts w:ascii="Times New Roman" w:hAnsi="Times New Roman" w:cs="Times New Roman"/>
+          <w:sz w:val="24"/>
+          <w:szCs w:val="24"/>
+        </w:rPr>
+        <w:t xml:space="preserve"> Сердца Иисуса. 20 июня</w:t>
+      </w:r>
+      <w:r>
+        <w:rPr>
+          <w:rFonts w:ascii="Times New Roman" w:hAnsi="Times New Roman" w:cs="Times New Roman"/>
+          <w:noProof/>
+          <w:sz w:val="24"/>
+          <w:szCs w:val="24"/>
+          <w:lang w:eastAsia="ru-RU"/>
+        </w:rPr>
+        <w:t xml:space="preserve"> 1809 года. Метрическая запись о крещении.</w:t>
+      </w:r>
+    </w:p>
+    <w:p>
+      <w:pPr>
+        <w:spacing w:after="0" w:line="276" w:lineRule="auto"/>
+        <w:jc w:val="both"/>
+        <w:rPr>
+          <w:rFonts w:ascii="Times New Roman" w:hAnsi="Times New Roman" w:cs="Times New Roman"/>
+          <w:b/>
+          <w:noProof/>
+          <w:sz w:val="24"/>
+          <w:szCs w:val="24"/>
+          <w:lang w:eastAsia="ru-RU"/>
+        </w:rPr>
+      </w:pPr>
+    </w:p>
+    <w:p>
+      <w:pPr>
+        <w:spacing w:after="0" w:line="276" w:lineRule="auto"/>
+        <w:rPr>
+          <w:rFonts w:ascii="Times New Roman" w:hAnsi="Times New Roman" w:cs="Times New Roman"/>
+          <w:bCs/>
+          <w:noProof/>
+          <w:sz w:val="24"/>
+          <w:szCs w:val="24"/>
+          <w:lang w:eastAsia="ru-RU"/>
+        </w:rPr>
+      </w:pPr>
+      <w:r>
+        <w:rPr>
+          <w:rFonts w:ascii="Times New Roman" w:hAnsi="Times New Roman" w:cs="Times New Roman"/>
+          <w:bCs/>
+          <w:noProof/>
+          <w:sz w:val="24"/>
+          <w:szCs w:val="24"/>
+          <w:lang w:val="pl-PL" w:eastAsia="ru-RU"/>
+        </w:rPr>
+        <w:t>Zacharewiczowna</w:t>
+      </w:r>
+      <w:r>
+        <w:rPr>
+          <w:rFonts w:ascii="Times New Roman" w:hAnsi="Times New Roman" w:cs="Times New Roman"/>
+          <w:bCs/>
+          <w:noProof/>
+          <w:sz w:val="24"/>
+          <w:szCs w:val="24"/>
+          <w:lang w:eastAsia="ru-RU"/>
+        </w:rPr>
+        <w:t xml:space="preserve"> </w:t>
+      </w:r>
+      <w:r>
+        <w:rPr>
+          <w:rFonts w:ascii="Times New Roman" w:hAnsi="Times New Roman" w:cs="Times New Roman"/>
+          <w:bCs/>
+          <w:noProof/>
+          <w:sz w:val="24"/>
+          <w:szCs w:val="24"/>
+          <w:lang w:val="pl-PL" w:eastAsia="ru-RU"/>
+        </w:rPr>
+        <w:t>Marianna</w:t>
+      </w:r>
+      <w:r>
+        <w:rPr>
+          <w:rFonts w:ascii="Times New Roman" w:hAnsi="Times New Roman" w:cs="Times New Roman"/>
+          <w:bCs/>
+          <w:noProof/>
+          <w:sz w:val="24"/>
+          <w:szCs w:val="24"/>
+          <w:lang w:eastAsia="ru-RU"/>
+        </w:rPr>
+        <w:t xml:space="preserve"> – дочь крестьян с деревни Отруб.</w:t>
+      </w:r>
+    </w:p>
+    <w:p>
+      <w:pPr>
+        <w:spacing w:after="0" w:line="276" w:lineRule="auto"/>
+        <w:jc w:val="both"/>
+        <w:rPr>
+          <w:rFonts w:ascii="Times New Roman" w:hAnsi="Times New Roman" w:cs="Times New Roman"/>
+          <w:bCs/>
+          <w:noProof/>
+          <w:sz w:val="24"/>
+          <w:szCs w:val="24"/>
+          <w:lang w:val="pl-PL" w:eastAsia="ru-RU"/>
+        </w:rPr>
+      </w:pPr>
+      <w:r>
+        <w:rPr>
+          <w:rFonts w:ascii="Times New Roman" w:hAnsi="Times New Roman" w:cs="Times New Roman"/>
+          <w:bCs/>
+          <w:noProof/>
+          <w:sz w:val="24"/>
+          <w:szCs w:val="24"/>
+          <w:lang w:val="pl-PL" w:eastAsia="ru-RU"/>
+        </w:rPr>
+        <w:t xml:space="preserve">Zacharewicz Łuca – </w:t>
+      </w:r>
+      <w:r>
+        <w:rPr>
+          <w:rFonts w:ascii="Times New Roman" w:hAnsi="Times New Roman" w:cs="Times New Roman"/>
+          <w:bCs/>
+          <w:noProof/>
+          <w:sz w:val="24"/>
+          <w:szCs w:val="24"/>
+          <w:lang w:eastAsia="ru-RU"/>
+        </w:rPr>
+        <w:t>отец</w:t>
+      </w:r>
+      <w:r>
+        <w:rPr>
+          <w:rFonts w:ascii="Times New Roman" w:hAnsi="Times New Roman" w:cs="Times New Roman"/>
+          <w:bCs/>
+          <w:noProof/>
+          <w:sz w:val="24"/>
+          <w:szCs w:val="24"/>
+          <w:lang w:val="pl-PL" w:eastAsia="ru-RU"/>
+        </w:rPr>
+        <w:t>.</w:t>
+      </w:r>
+    </w:p>
+    <w:p>
+      <w:pPr>
+        <w:spacing w:after="0" w:line="276" w:lineRule="auto"/>
+        <w:rPr>
+          <w:rFonts w:ascii="Times New Roman" w:hAnsi="Times New Roman" w:cs="Times New Roman"/>
+          <w:bCs/>
+          <w:noProof/>
+          <w:sz w:val="24"/>
+          <w:szCs w:val="24"/>
+          <w:lang w:val="pl-PL" w:eastAsia="ru-RU"/>
+        </w:rPr>
+      </w:pPr>
+      <w:r>
+        <w:rPr>
+          <w:rFonts w:ascii="Times New Roman" w:hAnsi="Times New Roman" w:cs="Times New Roman"/>
+          <w:bCs/>
+          <w:noProof/>
+          <w:sz w:val="24"/>
+          <w:szCs w:val="24"/>
+          <w:lang w:val="pl-PL" w:eastAsia="ru-RU"/>
+        </w:rPr>
+        <w:t xml:space="preserve">Zacharewiczowa Anastasia – </w:t>
+      </w:r>
+      <w:r>
+        <w:rPr>
+          <w:rFonts w:ascii="Times New Roman" w:hAnsi="Times New Roman" w:cs="Times New Roman"/>
+          <w:bCs/>
+          <w:noProof/>
+          <w:sz w:val="24"/>
+          <w:szCs w:val="24"/>
+          <w:lang w:eastAsia="ru-RU"/>
+        </w:rPr>
+        <w:t>мать</w:t>
+      </w:r>
+      <w:r>
+        <w:rPr>
+          <w:rFonts w:ascii="Times New Roman" w:hAnsi="Times New Roman" w:cs="Times New Roman"/>
+          <w:bCs/>
+          <w:noProof/>
+          <w:sz w:val="24"/>
+          <w:szCs w:val="24"/>
+          <w:lang w:val="pl-PL" w:eastAsia="ru-RU"/>
+        </w:rPr>
+        <w:t>.</w:t>
+      </w:r>
+    </w:p>
+    <w:p>
+      <w:pPr>
+        <w:spacing w:after="0" w:line="276" w:lineRule="auto"/>
+        <w:rPr>
+          <w:rFonts w:ascii="Times New Roman" w:hAnsi="Times New Roman" w:cs="Times New Roman"/>
+          <w:bCs/>
+          <w:noProof/>
+          <w:sz w:val="24"/>
+          <w:szCs w:val="24"/>
+          <w:lang w:eastAsia="ru-RU"/>
+        </w:rPr>
+      </w:pPr>
+      <w:r>
+        <w:rPr>
+          <w:rFonts w:ascii="Times New Roman" w:hAnsi="Times New Roman" w:cs="Times New Roman"/>
+          <w:bCs/>
+          <w:noProof/>
+          <w:sz w:val="24"/>
+          <w:szCs w:val="24"/>
+          <w:lang w:val="pl-PL" w:eastAsia="ru-RU"/>
+        </w:rPr>
+        <w:t>Huzniak</w:t>
+      </w:r>
+      <w:r>
+        <w:rPr>
+          <w:rFonts w:ascii="Times New Roman" w:hAnsi="Times New Roman" w:cs="Times New Roman"/>
+          <w:bCs/>
+          <w:noProof/>
+          <w:sz w:val="24"/>
+          <w:szCs w:val="24"/>
+          <w:lang w:eastAsia="ru-RU"/>
+        </w:rPr>
+        <w:t xml:space="preserve"> </w:t>
+      </w:r>
+      <w:r>
+        <w:rPr>
+          <w:rFonts w:ascii="Times New Roman" w:hAnsi="Times New Roman" w:cs="Times New Roman"/>
+          <w:bCs/>
+          <w:noProof/>
+          <w:sz w:val="24"/>
+          <w:szCs w:val="24"/>
+          <w:lang w:val="pl-PL" w:eastAsia="ru-RU"/>
+        </w:rPr>
+        <w:t>Dzienis</w:t>
+      </w:r>
+      <w:r>
+        <w:rPr>
+          <w:rFonts w:ascii="Times New Roman" w:hAnsi="Times New Roman" w:cs="Times New Roman"/>
+          <w:bCs/>
+          <w:noProof/>
+          <w:sz w:val="24"/>
+          <w:szCs w:val="24"/>
+          <w:lang w:eastAsia="ru-RU"/>
+        </w:rPr>
+        <w:t xml:space="preserve"> – крестный отец, с деревни Отруб.</w:t>
+      </w:r>
+    </w:p>
+    <w:p>
+      <w:pPr>
+        <w:spacing w:after="0" w:line="276" w:lineRule="auto"/>
+        <w:rPr>
+          <w:rFonts w:ascii="Times New Roman" w:hAnsi="Times New Roman" w:cs="Times New Roman"/>
+          <w:bCs/>
+          <w:noProof/>
+          <w:sz w:val="24"/>
+          <w:szCs w:val="24"/>
+          <w:lang w:eastAsia="ru-RU"/>
+        </w:rPr>
+      </w:pPr>
+      <w:r>
+        <w:rPr>
+          <w:rFonts w:ascii="Times New Roman" w:hAnsi="Times New Roman" w:cs="Times New Roman"/>
+          <w:bCs/>
+          <w:noProof/>
+          <w:sz w:val="24"/>
+          <w:szCs w:val="24"/>
+          <w:lang w:val="pl-PL" w:eastAsia="ru-RU"/>
+        </w:rPr>
+        <w:t>Brytczycha</w:t>
+      </w:r>
+      <w:r>
+        <w:rPr>
+          <w:rFonts w:ascii="Times New Roman" w:hAnsi="Times New Roman" w:cs="Times New Roman"/>
+          <w:bCs/>
+          <w:noProof/>
+          <w:sz w:val="24"/>
+          <w:szCs w:val="24"/>
+          <w:lang w:eastAsia="ru-RU"/>
+        </w:rPr>
+        <w:t xml:space="preserve"> </w:t>
+      </w:r>
+      <w:r>
+        <w:rPr>
+          <w:rFonts w:ascii="Times New Roman" w:hAnsi="Times New Roman" w:cs="Times New Roman"/>
+          <w:bCs/>
+          <w:noProof/>
+          <w:sz w:val="24"/>
+          <w:szCs w:val="24"/>
+          <w:lang w:val="pl-PL" w:eastAsia="ru-RU"/>
+        </w:rPr>
+        <w:t>Anna</w:t>
+      </w:r>
+      <w:r>
+        <w:rPr>
+          <w:rFonts w:ascii="Times New Roman" w:hAnsi="Times New Roman" w:cs="Times New Roman"/>
+          <w:bCs/>
+          <w:noProof/>
+          <w:sz w:val="24"/>
+          <w:szCs w:val="24"/>
+          <w:lang w:eastAsia="ru-RU"/>
+        </w:rPr>
+        <w:t xml:space="preserve"> – крестная мать, с деревни Отруб.</w:t>
+      </w:r>
+    </w:p>
+    <w:p>
+      <w:pPr>
+        <w:spacing w:after="0" w:line="276" w:lineRule="auto"/>
+        <w:rPr>
+          <w:rFonts w:ascii="Times New Roman" w:hAnsi="Times New Roman" w:cs="Times New Roman"/>
+          <w:bCs/>
+          <w:sz w:val="24"/>
+          <w:szCs w:val="24"/>
+        </w:rPr>
+      </w:pPr>
+      <w:r>
+        <w:rPr>
+          <w:rFonts w:ascii="Times New Roman" w:hAnsi="Times New Roman" w:cs="Times New Roman"/>
+          <w:bCs/>
+          <w:sz w:val="24"/>
+          <w:szCs w:val="24"/>
+          <w:lang w:val="pl-PL"/>
+        </w:rPr>
+        <w:t>Miszkun</w:t>
+      </w:r>
+      <w:r>
+        <w:rPr>
+          <w:rFonts w:ascii="Times New Roman" w:hAnsi="Times New Roman" w:cs="Times New Roman"/>
+          <w:bCs/>
+          <w:sz w:val="24"/>
+          <w:szCs w:val="24"/>
+        </w:rPr>
+        <w:t xml:space="preserve"> </w:t>
+      </w:r>
+      <w:r>
+        <w:rPr>
+          <w:rFonts w:ascii="Times New Roman" w:hAnsi="Times New Roman" w:cs="Times New Roman"/>
+          <w:bCs/>
+          <w:sz w:val="24"/>
+          <w:szCs w:val="24"/>
+          <w:lang w:val="pl-PL"/>
+        </w:rPr>
+        <w:t>Marcus</w:t>
+      </w:r>
+      <w:r>
+        <w:rPr>
+          <w:rFonts w:ascii="Times New Roman" w:hAnsi="Times New Roman" w:cs="Times New Roman"/>
+          <w:bCs/>
+          <w:sz w:val="24"/>
+          <w:szCs w:val="24"/>
+        </w:rPr>
+        <w:t xml:space="preserve">  – ксёндз.</w:t>
+      </w:r>
+    </w:p>
+    <w:p>
+      <w:pPr>
+        <w:spacing w:after="0" w:line="276" w:lineRule="auto"/>
+        <w:jc w:val="both"/>
+        <w:rPr>
+          <w:rFonts w:ascii="Times New Roman" w:eastAsia="Calibri" w:hAnsi="Times New Roman" w:cs="Times New Roman"/>
+          <w:sz w:val="24"/>
+          <w:szCs w:val="24"/>
+          <w:lang w:val="pl-PL"/>
         </w:rPr>
       </w:pPr>
     </w:p>
@@ -1708,7 +2379,37 @@
           <w:szCs w:val="24"/>
           <w:lang w:eastAsia="ru-RU"/>
         </w:rPr>
-        <w:t xml:space="preserve">Лист 85об. </w:t>
+        <w:t>Лист</w:t>
+      </w:r>
+      <w:r>
+        <w:rPr>
+          <w:rFonts w:ascii="Times New Roman" w:eastAsia="Calibri" w:hAnsi="Times New Roman" w:cs="Times New Roman"/>
+          <w:noProof/>
+          <w:sz w:val="24"/>
+          <w:szCs w:val="24"/>
+          <w:lang w:eastAsia="ru-RU"/>
+        </w:rPr>
+        <w:t xml:space="preserve"> 85</w:t>
+      </w:r>
+      <w:r>
+        <w:rPr>
+          <w:rFonts w:ascii="Times New Roman" w:eastAsia="Calibri" w:hAnsi="Times New Roman" w:cs="Times New Roman"/>
+          <w:noProof/>
+          <w:sz w:val="24"/>
+          <w:szCs w:val="24"/>
+          <w:lang w:eastAsia="ru-RU"/>
+        </w:rPr>
+        <w:t>об</w:t>
+      </w:r>
+      <w:r>
+        <w:rPr>
+          <w:rFonts w:ascii="Times New Roman" w:eastAsia="Calibri" w:hAnsi="Times New Roman" w:cs="Times New Roman"/>
+          <w:noProof/>
+          <w:sz w:val="24"/>
+          <w:szCs w:val="24"/>
+          <w:lang w:eastAsia="ru-RU"/>
+        </w:rPr>
+        <w:t xml:space="preserve">. </w:t>
       </w:r>
       <w:r>
         <w:rPr>
@@ -1799,7 +2500,6 @@
           <w:noProof/>
           <w:lang w:eastAsia="ru-RU"/>
         </w:rPr>
-        <w:lastRenderedPageBreak/>
         <w:drawing>
           <wp:inline distT="0" distB="0" distL="0" distR="0" wp14:anchorId="37B8744F" wp14:editId="3A52C39B">
             <wp:extent cx="5940425" cy="906790"/>
@@ -1816,7 +2516,7 @@
                     <pic:cNvPicPr/>
                   </pic:nvPicPr>
                   <pic:blipFill>
-                    <a:blip r:embed="rId6"/>
+                    <a:blip r:embed="rId7"/>
                     <a:stretch>
                       <a:fillRect/>
                     </a:stretch>
